--- a/PreCalculus Notes v2.docx
+++ b/PreCalculus Notes v2.docx
@@ -8186,16 +8186,179 @@
           <w:lang w:eastAsia="ja-JP"/>
         </w:rPr>
       </w:pPr>
+      <w:r>
+        <w:rPr>
+          <w:rFonts w:ascii="Calibri" w:eastAsia="Yu Mincho" w:hAnsi="Calibri" w:cs="Calibri"/>
+          <w:lang w:eastAsia="ja-JP"/>
+        </w:rPr>
+        <w:t xml:space="preserve">Conic Sections: </w:t>
+      </w:r>
+      <w:r>
+        <w:rPr>
+          <w:rFonts w:ascii="Calibri" w:eastAsia="Yu Mincho" w:hAnsi="Calibri" w:cs="Calibri"/>
+          <w:lang w:eastAsia="ja-JP"/>
+        </w:rPr>
+        <w:t>A group of curves that are characterised by being the intersection of a cone with a plane.</w:t>
+      </w:r>
+    </w:p>
+    <w:p>
+      <w:pPr>
+        <w:rPr>
+          <w:rFonts w:ascii="Calibri" w:eastAsia="Yu Mincho" w:hAnsi="Calibri" w:cs="Calibri"/>
+          <w:lang w:eastAsia="ja-JP"/>
+        </w:rPr>
+      </w:pPr>
+      <w:r>
+        <w:rPr>
+          <w:rFonts w:ascii="Calibri" w:eastAsia="Yu Mincho" w:hAnsi="Calibri" w:cs="Calibri"/>
+          <w:lang w:eastAsia="ja-JP"/>
+        </w:rPr>
+        <w:t xml:space="preserve">Parabola Definition: The set of points in a plane equidistant from a focus (fixed point) and directrix (fixed line). </w:t>
+      </w:r>
+    </w:p>
+    <w:p>
+      <w:pPr>
+        <w:rPr>
+          <w:rFonts w:ascii="Calibri" w:eastAsia="Yu Mincho" w:hAnsi="Calibri" w:cs="Calibri"/>
+          <w:lang w:eastAsia="ja-JP"/>
+        </w:rPr>
+      </w:pPr>
+      <w:r>
+        <w:rPr>
+          <w:rFonts w:ascii="Calibri" w:eastAsia="Yu Mincho" w:hAnsi="Calibri" w:cs="Calibri"/>
+          <w:lang w:eastAsia="ja-JP"/>
+        </w:rPr>
+        <w:lastRenderedPageBreak/>
+        <w:t xml:space="preserve">Parabola with a Horizontal Axis: </w:t>
+      </w:r>
+      <w:r>
+        <w:rPr>
+          <w:rFonts w:ascii="Calibri" w:eastAsia="Yu Mincho" w:hAnsi="Calibri" w:cs="Calibri"/>
+          <w:lang w:eastAsia="ja-JP"/>
+        </w:rPr>
+        <w:t>The parabola with vertex (</w:t>
+      </w:r>
+      <w:proofErr w:type="gramStart"/>
+      <w:r>
+        <w:rPr>
+          <w:rFonts w:ascii="Calibri" w:eastAsia="Yu Mincho" w:hAnsi="Calibri" w:cs="Calibri"/>
+          <w:lang w:eastAsia="ja-JP"/>
+        </w:rPr>
+        <w:t>h,k</w:t>
+      </w:r>
+      <w:proofErr w:type="gramEnd"/>
+      <w:r>
+        <w:rPr>
+          <w:rFonts w:ascii="Calibri" w:eastAsia="Yu Mincho" w:hAnsi="Calibri" w:cs="Calibri"/>
+          <w:lang w:eastAsia="ja-JP"/>
+        </w:rPr>
+        <w:t xml:space="preserve">) </w:t>
+      </w:r>
+      <w:r>
+        <w:rPr>
+          <w:rFonts w:ascii="Calibri" w:eastAsia="Yu Mincho" w:hAnsi="Calibri" w:cs="Calibri"/>
+          <w:lang w:eastAsia="ja-JP"/>
+        </w:rPr>
+        <w:t xml:space="preserve">and the horizontal line y=k as </w:t>
+      </w:r>
+      <w:r>
+        <w:rPr>
+          <w:rFonts w:ascii="Calibri" w:eastAsia="Yu Mincho" w:hAnsi="Calibri" w:cs="Calibri"/>
+          <w:lang w:eastAsia="ja-JP"/>
+        </w:rPr>
+        <w:t>its axis, has an equation of x-h = a(y-k)</w:t>
+      </w:r>
+      <w:r>
+        <w:rPr>
+          <w:rFonts w:ascii="Calibri" w:eastAsia="Yu Mincho" w:hAnsi="Calibri" w:cs="Calibri"/>
+          <w:vertAlign w:val="superscript"/>
+          <w:lang w:eastAsia="ja-JP"/>
+        </w:rPr>
+        <w:t>2</w:t>
+      </w:r>
+      <w:r>
+        <w:rPr>
+          <w:rFonts w:ascii="Calibri" w:eastAsia="Yu Mincho" w:hAnsi="Calibri" w:cs="Calibri"/>
+          <w:lang w:eastAsia="ja-JP"/>
+        </w:rPr>
+        <w:t xml:space="preserve">, with the parabola opening to the right if a &gt; 0 and left if a &lt; 0. </w:t>
+      </w:r>
+      <w:r>
+        <w:rPr>
+          <w:rFonts w:ascii="Calibri" w:eastAsia="Yu Mincho" w:hAnsi="Calibri" w:cs="Calibri"/>
+          <w:lang w:eastAsia="ja-JP"/>
+        </w:rPr>
+        <w:t xml:space="preserve">This </w:t>
+      </w:r>
+      <w:r>
+        <w:rPr>
+          <w:rFonts w:ascii="Calibri" w:eastAsia="Yu Mincho" w:hAnsi="Calibri" w:cs="Calibri"/>
+          <w:lang w:eastAsia="ja-JP"/>
+        </w:rPr>
+        <w:t>equation is</w:t>
+      </w:r>
+      <w:r>
+        <w:rPr>
+          <w:rFonts w:ascii="Calibri" w:eastAsia="Yu Mincho" w:hAnsi="Calibri" w:cs="Calibri"/>
+          <w:lang w:eastAsia="ja-JP"/>
+        </w:rPr>
+        <w:t xml:space="preserve"> derived from</w:t>
+      </w:r>
+      <w:r>
+        <w:rPr>
+          <w:rFonts w:ascii="Calibri" w:eastAsia="Yu Mincho" w:hAnsi="Calibri" w:cs="Calibri"/>
+          <w:lang w:eastAsia="ja-JP"/>
+        </w:rPr>
+        <w:t xml:space="preserve"> the vertex-intercept form of a quadratic-</w:t>
+      </w:r>
+      <w:r>
+        <w:rPr>
+          <w:rFonts w:ascii="Calibri" w:eastAsia="Yu Mincho" w:hAnsi="Calibri" w:cs="Calibri"/>
+          <w:lang w:eastAsia="ja-JP"/>
+        </w:rPr>
+        <w:t xml:space="preserve"> y = a(x-h)</w:t>
+      </w:r>
+      <w:r>
+        <w:rPr>
+          <w:rFonts w:ascii="Calibri" w:eastAsia="Yu Mincho" w:hAnsi="Calibri" w:cs="Calibri"/>
+          <w:vertAlign w:val="superscript"/>
+          <w:lang w:eastAsia="ja-JP"/>
+        </w:rPr>
+        <w:t>2</w:t>
+      </w:r>
+      <w:r>
+        <w:rPr>
+          <w:rFonts w:ascii="Calibri" w:eastAsia="Yu Mincho" w:hAnsi="Calibri" w:cs="Calibri"/>
+          <w:vertAlign w:val="subscript"/>
+          <w:lang w:eastAsia="ja-JP"/>
+        </w:rPr>
+        <w:t xml:space="preserve"> </w:t>
+      </w:r>
+      <w:r>
+        <w:rPr>
+          <w:rFonts w:ascii="Calibri" w:eastAsia="Yu Mincho" w:hAnsi="Calibri" w:cs="Calibri"/>
+          <w:lang w:eastAsia="ja-JP"/>
+        </w:rPr>
+        <w:t>+ k.</w:t>
+      </w:r>
+    </w:p>
+    <w:p>
+      <w:pPr>
+        <w:rPr>
+          <w:rFonts w:ascii="Calibri" w:eastAsia="Yu Mincho" w:hAnsi="Calibri" w:cs="Calibri"/>
+          <w:lang w:eastAsia="ja-JP"/>
+        </w:rPr>
+      </w:pPr>
+    </w:p>
+    <w:p>
+      <w:pPr>
+        <w:rPr>
+          <w:rFonts w:ascii="Calibri" w:eastAsia="Yu Mincho" w:hAnsi="Calibri" w:cs="Calibri"/>
+          <w:lang w:eastAsia="ja-JP"/>
+        </w:rPr>
+      </w:pPr>
       <w:bookmarkStart w:id="0" w:name="_GoBack"/>
       <w:bookmarkEnd w:id="0"/>
-    </w:p>
-    <w:p>
-      <w:pPr>
-        <w:rPr>
-          <w:rFonts w:ascii="Calibri" w:eastAsia="Yu Mincho" w:hAnsi="Calibri" w:cs="Calibri"/>
-          <w:lang w:eastAsia="ja-JP"/>
-        </w:rPr>
-      </w:pPr>
     </w:p>
     <w:sectPr>
       <w:pgSz w:w="12240" w:h="15840"/>
